--- a/00.-src/03.-Sesion 3/Actividad Práctica - Sesión 3.docx
+++ b/00.-src/03.-Sesion 3/Actividad Práctica - Sesión 3.docx
@@ -180,13 +180,10 @@
         <w:rPr>
           <w:rStyle w:val="Ninguno"/>
           <w:rFonts w:ascii="LM Roman 10" w:hAnsi="LM Roman 10"/>
-          <w:color w:val="auto"/>
           <w:sz w:val="16"/>
           <w:szCs w:val="16"/>
-          <w:lang w:val="es-MX"/>
-        </w:rPr>
-      </w:pPr>
-      <w:proofErr w:type="spellStart"/>
+        </w:rPr>
+      </w:pPr>
       <w:r>
         <w:rPr>
           <w:rStyle w:val="Ninguno"/>
@@ -194,17 +191,7 @@
           <w:sz w:val="16"/>
           <w:szCs w:val="16"/>
         </w:rPr>
-        <w:t>MSc</w:t>
-      </w:r>
-      <w:proofErr w:type="spellEnd"/>
-      <w:r>
-        <w:rPr>
-          <w:rStyle w:val="Ninguno"/>
-          <w:rFonts w:ascii="LM Roman 10" w:hAnsi="LM Roman 10"/>
-          <w:sz w:val="16"/>
-          <w:szCs w:val="16"/>
-        </w:rPr>
-        <w:t>. Felipe Antonio Trujillo Fernández – IBERO, Ciudad de México, México (</w:t>
+        <w:t>MSc. Felipe Antonio Trujillo Fernández – IBERO, Ciudad de México, México (</w:t>
       </w:r>
       <w:hyperlink r:id="rId10" w:history="1">
         <w:r>
@@ -244,6 +231,69 @@
         <w:jc w:val="center"/>
         <w:rPr>
           <w:rStyle w:val="Ninguno"/>
+          <w:rFonts w:ascii="LM Roman 10" w:hAnsi="LM Roman 10"/>
+          <w:color w:val="auto"/>
+          <w:sz w:val="16"/>
+          <w:szCs w:val="16"/>
+          <w:lang w:val="es-MX"/>
+        </w:rPr>
+      </w:pPr>
+      <w:r>
+        <w:rPr>
+          <w:rStyle w:val="Ninguno"/>
+          <w:rFonts w:ascii="LM Roman 10" w:hAnsi="LM Roman 10"/>
+          <w:sz w:val="16"/>
+          <w:szCs w:val="16"/>
+        </w:rPr>
+        <w:t xml:space="preserve">MSc. Joshua </w:t>
+      </w:r>
+      <w:r>
+        <w:rPr>
+          <w:rStyle w:val="Ninguno"/>
+          <w:rFonts w:ascii="LM Roman 10" w:hAnsi="LM Roman 10"/>
+          <w:sz w:val="16"/>
+          <w:szCs w:val="16"/>
+        </w:rPr>
+        <w:t xml:space="preserve">Ismael </w:t>
+      </w:r>
+      <w:r>
+        <w:rPr>
+          <w:rStyle w:val="Ninguno"/>
+          <w:rFonts w:ascii="LM Roman 10" w:hAnsi="LM Roman 10"/>
+          <w:sz w:val="16"/>
+          <w:szCs w:val="16"/>
+        </w:rPr>
+        <w:t>Haase Hernández – IBERO, Ciudad de México, México (</w:t>
+      </w:r>
+      <w:hyperlink r:id="rId11" w:history="1">
+        <w:r>
+          <w:rPr>
+            <w:rStyle w:val="Hipervnculo"/>
+            <w:rFonts w:ascii="LM Roman 10" w:hAnsi="LM Roman 10"/>
+            <w:sz w:val="16"/>
+            <w:szCs w:val="16"/>
+          </w:rPr>
+          <w:t>joshua.haase@ibero.mx</w:t>
+        </w:r>
+      </w:hyperlink>
+      <w:r>
+        <w:rPr>
+          <w:rStyle w:val="Ninguno"/>
+          <w:rFonts w:ascii="LM Roman 10" w:hAnsi="LM Roman 10"/>
+          <w:sz w:val="16"/>
+          <w:szCs w:val="16"/>
+        </w:rPr>
+        <w:t>)</w:t>
+      </w:r>
+    </w:p>
+    <w:p>
+      <w:pPr>
+        <w:pStyle w:val="Cuerpo"/>
+        <w:spacing w:before="100" w:beforeAutospacing="1" w:after="100" w:afterAutospacing="1"/>
+        <w:contextualSpacing/>
+        <w:jc w:val="center"/>
+        <w:rPr>
+          <w:rStyle w:val="Ninguno"/>
           <w:rFonts w:ascii="LM Roman 10" w:eastAsia="Latin Modern Roman 10 Regular" w:hAnsi="LM Roman 10" w:cs="Latin Modern Roman 10 Regular"/>
           <w:color w:val="auto"/>
           <w:sz w:val="16"/>
@@ -262,7 +312,7 @@
         </w:rPr>
         <w:t>Dr. Lázaro Bustio Martínez – IBERO, Ciudad de México, México (</w:t>
       </w:r>
-      <w:hyperlink r:id="rId11" w:history="1">
+      <w:hyperlink r:id="rId12" w:history="1">
         <w:r>
           <w:rPr>
             <w:rStyle w:val="Hipervnculo"/>
@@ -348,7 +398,6 @@
           <w:rFonts w:ascii="LM Roman 10" w:hAnsi="LM Roman 10"/>
         </w:rPr>
       </w:pPr>
-      <w:commentRangeStart w:id="1"/>
       <w:r>
         <w:rPr>
           <w:rFonts w:ascii="LM Roman 10" w:hAnsi="LM Roman 10"/>
@@ -360,14 +409,6 @@
           <w:rFonts w:ascii="LM Roman 10" w:hAnsi="LM Roman 10"/>
         </w:rPr>
         <w:t>3</w:t>
-      </w:r>
-      <w:commentRangeEnd w:id="1"/>
-      <w:r>
-        <w:rPr>
-          <w:rStyle w:val="Refdecomentario"/>
-          <w:lang w:val="es-419"/>
-        </w:rPr>
-        <w:commentReference w:id="1"/>
       </w:r>
     </w:p>
     <w:p>
@@ -643,14 +684,14 @@
         <w:rPr>
           <w:rFonts w:ascii="LM Roman 10" w:hAnsi="LM Roman 10"/>
         </w:rPr>
-        <w:t xml:space="preserve"> contiene registros de conexiones de red, con cada registro identificado por un ID único. Incluye información sobre la duración de la conexión, así como la cantidad de bytes transferidos desde y hacia la fuente y el destino respectivamente. Este conjunto de datos es útil para el </w:t>
+        <w:t xml:space="preserve"> contiene registros de conexiones de red, con cada registro identificado por un ID único. Incluye información sobre la duración de la conexión, así como la cantidad de bytes transferidos desde y hacia la </w:t>
       </w:r>
       <w:r>
         <w:rPr>
           <w:rFonts w:ascii="LM Roman 10" w:hAnsi="LM Roman 10"/>
         </w:rPr>
         <w:lastRenderedPageBreak/>
-        <w:t>análisis de patrones de tráfico de red y la detección de posibles anomalías o comportamientos maliciosos.</w:t>
+        <w:t>fuente y el destino respectivamente. Este conjunto de datos es útil para el análisis de patrones de tráfico de red y la detección de posibles anomalías o comportamientos maliciosos.</w:t>
       </w:r>
       <w:r>
         <w:rPr>
@@ -685,7 +726,6 @@
           <w:rFonts w:ascii="LM Roman 10" w:hAnsi="LM Roman 10"/>
         </w:rPr>
       </w:pPr>
-      <w:proofErr w:type="spellStart"/>
       <w:r>
         <w:rPr>
           <w:rFonts w:ascii="Courier New" w:hAnsi="Courier New" w:cs="Courier New"/>
@@ -704,7 +744,6 @@
         </w:rPr>
         <w:t>_id</w:t>
       </w:r>
-      <w:proofErr w:type="spellEnd"/>
       <w:r>
         <w:rPr>
           <w:rFonts w:ascii="LM Roman 10" w:hAnsi="LM Roman 10"/>
@@ -724,14 +763,12 @@
           <w:rFonts w:ascii="LM Roman 10" w:hAnsi="LM Roman 10"/>
         </w:rPr>
       </w:pPr>
-      <w:proofErr w:type="spellStart"/>
       <w:r>
         <w:rPr>
           <w:rFonts w:ascii="Courier New" w:hAnsi="Courier New" w:cs="Courier New"/>
         </w:rPr>
         <w:t>duration</w:t>
       </w:r>
-      <w:proofErr w:type="spellEnd"/>
       <w:r>
         <w:rPr>
           <w:rFonts w:ascii="LM Roman 10" w:hAnsi="LM Roman 10"/>
@@ -751,14 +788,12 @@
           <w:rFonts w:ascii="LM Roman 10" w:hAnsi="LM Roman 10"/>
         </w:rPr>
       </w:pPr>
-      <w:proofErr w:type="spellStart"/>
       <w:r>
         <w:rPr>
           <w:rFonts w:ascii="Courier New" w:hAnsi="Courier New" w:cs="Courier New"/>
         </w:rPr>
         <w:t>src_bytes</w:t>
       </w:r>
-      <w:proofErr w:type="spellEnd"/>
       <w:r>
         <w:rPr>
           <w:rFonts w:ascii="LM Roman 10" w:hAnsi="LM Roman 10"/>
@@ -802,14 +837,12 @@
           <w:rFonts w:ascii="LM Roman 10" w:hAnsi="LM Roman 10"/>
         </w:rPr>
       </w:pPr>
-      <w:proofErr w:type="spellStart"/>
       <w:r>
         <w:rPr>
           <w:rFonts w:ascii="Courier New" w:hAnsi="Courier New" w:cs="Courier New"/>
         </w:rPr>
         <w:t>dst_bytes</w:t>
       </w:r>
-      <w:proofErr w:type="spellEnd"/>
       <w:r>
         <w:rPr>
           <w:rFonts w:ascii="LM Roman 10" w:hAnsi="LM Roman 10"/>
@@ -894,7 +927,6 @@
         </w:rPr>
         <w:t>Cree una nueva columna llamada “</w:t>
       </w:r>
-      <w:proofErr w:type="spellStart"/>
       <w:r>
         <w:rPr>
           <w:rFonts w:ascii="Courier New" w:hAnsi="Courier New" w:cs="Courier New"/>
@@ -907,7 +939,6 @@
         </w:rPr>
         <w:t>_bytes</w:t>
       </w:r>
-      <w:proofErr w:type="spellEnd"/>
       <w:r>
         <w:rPr>
           <w:rFonts w:ascii="LM Roman 10" w:hAnsi="LM Roman 10"/>
@@ -920,28 +951,24 @@
         </w:rPr>
         <w:t xml:space="preserve"> que contenga la diferencia entre los bytes enviados (</w:t>
       </w:r>
-      <w:proofErr w:type="spellStart"/>
       <w:r>
         <w:rPr>
           <w:rFonts w:ascii="Courier New" w:hAnsi="Courier New" w:cs="Courier New"/>
         </w:rPr>
         <w:t>src_bytes</w:t>
       </w:r>
-      <w:proofErr w:type="spellEnd"/>
       <w:r>
         <w:rPr>
           <w:rFonts w:ascii="LM Roman 10" w:hAnsi="LM Roman 10"/>
         </w:rPr>
         <w:t>) y los bytes recibidos (</w:t>
       </w:r>
-      <w:proofErr w:type="spellStart"/>
       <w:r>
         <w:rPr>
           <w:rFonts w:ascii="Courier New" w:hAnsi="Courier New" w:cs="Courier New"/>
         </w:rPr>
         <w:t>dst_bytes</w:t>
       </w:r>
-      <w:proofErr w:type="spellEnd"/>
       <w:r>
         <w:rPr>
           <w:rFonts w:ascii="LM Roman 10" w:hAnsi="LM Roman 10"/>
@@ -996,14 +1023,12 @@
         </w:rPr>
         <w:t>Represente la nueva columna “</w:t>
       </w:r>
-      <w:proofErr w:type="spellStart"/>
       <w:r>
         <w:rPr>
           <w:rFonts w:ascii="Courier New" w:hAnsi="Courier New" w:cs="Courier New"/>
         </w:rPr>
         <w:t>diff_bytes</w:t>
       </w:r>
-      <w:proofErr w:type="spellEnd"/>
       <w:r>
         <w:rPr>
           <w:rFonts w:ascii="LM Roman 10" w:hAnsi="LM Roman 10"/>
@@ -1029,35 +1054,19 @@
         <w:rPr>
           <w:rFonts w:ascii="LM Roman 10" w:hAnsi="LM Roman 10"/>
         </w:rPr>
-        <w:t xml:space="preserve">Represente visualmente mediante un </w:t>
-      </w:r>
-      <w:proofErr w:type="spellStart"/>
-      <w:r>
-        <w:rPr>
-          <w:rFonts w:ascii="LM Roman 10" w:hAnsi="LM Roman 10"/>
-        </w:rPr>
-        <w:t>scatter</w:t>
-      </w:r>
-      <w:proofErr w:type="spellEnd"/>
+        <w:t>Represente visualmente mediante un scatter</w:t>
+      </w:r>
       <w:r>
         <w:rPr>
           <w:rFonts w:ascii="LM Roman 10" w:hAnsi="LM Roman 10"/>
         </w:rPr>
         <w:t xml:space="preserve"> </w:t>
       </w:r>
-      <w:proofErr w:type="spellStart"/>
-      <w:r>
-        <w:rPr>
-          <w:rFonts w:ascii="LM Roman 10" w:hAnsi="LM Roman 10"/>
-        </w:rPr>
-        <w:t>plot</w:t>
-      </w:r>
-      <w:proofErr w:type="spellEnd"/>
-      <w:r>
-        <w:rPr>
-          <w:rFonts w:ascii="LM Roman 10" w:hAnsi="LM Roman 10"/>
-        </w:rPr>
-        <w:t xml:space="preserve"> la</w:t>
+      <w:r>
+        <w:rPr>
+          <w:rFonts w:ascii="LM Roman 10" w:hAnsi="LM Roman 10"/>
+        </w:rPr>
+        <w:t>plot la</w:t>
       </w:r>
       <w:r>
         <w:rPr>
@@ -1071,28 +1080,24 @@
         </w:rPr>
         <w:t xml:space="preserve"> columnas </w:t>
       </w:r>
-      <w:proofErr w:type="spellStart"/>
       <w:r>
         <w:rPr>
           <w:rFonts w:ascii="Courier New" w:hAnsi="Courier New" w:cs="Courier New"/>
         </w:rPr>
         <w:t>dst_bytes</w:t>
       </w:r>
-      <w:proofErr w:type="spellEnd"/>
       <w:r>
         <w:rPr>
           <w:rFonts w:ascii="LM Roman 10" w:hAnsi="LM Roman 10"/>
         </w:rPr>
         <w:t xml:space="preserve"> contra </w:t>
       </w:r>
-      <w:proofErr w:type="spellStart"/>
       <w:r>
         <w:rPr>
           <w:rFonts w:ascii="Courier New" w:hAnsi="Courier New" w:cs="Courier New"/>
         </w:rPr>
         <w:t>src_bytes</w:t>
       </w:r>
-      <w:proofErr w:type="spellEnd"/>
       <w:r>
         <w:rPr>
           <w:rFonts w:ascii="LM Roman 10" w:hAnsi="LM Roman 10"/>
@@ -1118,86 +1123,50 @@
         <w:rPr>
           <w:rFonts w:ascii="LM Roman 10" w:hAnsi="LM Roman 10"/>
         </w:rPr>
-        <w:t xml:space="preserve">Represente visualmente mediante un </w:t>
-      </w:r>
-      <w:proofErr w:type="spellStart"/>
-      <w:r>
-        <w:rPr>
-          <w:rFonts w:ascii="LM Roman 10" w:hAnsi="LM Roman 10"/>
-        </w:rPr>
-        <w:t>scatter</w:t>
-      </w:r>
-      <w:proofErr w:type="spellEnd"/>
-      <w:r>
-        <w:rPr>
-          <w:rFonts w:ascii="LM Roman 10" w:hAnsi="LM Roman 10"/>
-        </w:rPr>
-        <w:t xml:space="preserve"> </w:t>
-      </w:r>
-      <w:proofErr w:type="spellStart"/>
-      <w:r>
-        <w:rPr>
-          <w:rFonts w:ascii="LM Roman 10" w:hAnsi="LM Roman 10"/>
-        </w:rPr>
-        <w:t>plot</w:t>
-      </w:r>
-      <w:proofErr w:type="spellEnd"/>
-      <w:r>
-        <w:rPr>
-          <w:rFonts w:ascii="LM Roman 10" w:hAnsi="LM Roman 10"/>
-        </w:rPr>
-        <w:t xml:space="preserve"> la relación entre las columnas </w:t>
-      </w:r>
-      <w:proofErr w:type="spellStart"/>
+        <w:t xml:space="preserve">Represente visualmente mediante un scatter plot la relación entre las columnas </w:t>
+      </w:r>
       <w:r>
         <w:rPr>
           <w:rFonts w:ascii="Courier New" w:hAnsi="Courier New" w:cs="Courier New"/>
         </w:rPr>
         <w:t>src_bytes</w:t>
       </w:r>
-      <w:proofErr w:type="spellEnd"/>
       <w:r>
         <w:rPr>
           <w:rFonts w:ascii="LM Roman 10" w:hAnsi="LM Roman 10"/>
         </w:rPr>
         <w:t xml:space="preserve"> y </w:t>
       </w:r>
-      <w:proofErr w:type="spellStart"/>
       <w:r>
         <w:rPr>
           <w:rFonts w:ascii="Courier New" w:hAnsi="Courier New" w:cs="Courier New"/>
         </w:rPr>
         <w:t>duration</w:t>
       </w:r>
-      <w:proofErr w:type="spellEnd"/>
       <w:r>
         <w:rPr>
           <w:rFonts w:ascii="LM Roman 10" w:hAnsi="LM Roman 10"/>
         </w:rPr>
         <w:t xml:space="preserve">, y </w:t>
       </w:r>
-      <w:proofErr w:type="spellStart"/>
       <w:r>
         <w:rPr>
           <w:rFonts w:ascii="Courier New" w:hAnsi="Courier New" w:cs="Courier New"/>
         </w:rPr>
         <w:t>dst_bytes</w:t>
       </w:r>
-      <w:proofErr w:type="spellEnd"/>
       <w:r>
         <w:rPr>
           <w:rFonts w:ascii="LM Roman 10" w:hAnsi="LM Roman 10"/>
         </w:rPr>
         <w:t xml:space="preserve"> y </w:t>
       </w:r>
-      <w:proofErr w:type="spellStart"/>
       <w:r>
         <w:rPr>
           <w:rFonts w:ascii="Courier New" w:hAnsi="Courier New" w:cs="Courier New"/>
         </w:rPr>
         <w:t>duration</w:t>
       </w:r>
-      <w:proofErr w:type="spellEnd"/>
       <w:r>
         <w:rPr>
           <w:rFonts w:ascii="LM Roman 10" w:hAnsi="LM Roman 10"/>
@@ -1258,14 +1227,12 @@
         </w:rPr>
         <w:t xml:space="preserve"> (por ejemplo, </w:t>
       </w:r>
-      <w:proofErr w:type="spellStart"/>
       <w:r>
         <w:rPr>
           <w:rFonts w:ascii="LM Roman 10" w:hAnsi="LM Roman 10"/>
         </w:rPr>
         <w:t>KMeans</w:t>
       </w:r>
-      <w:proofErr w:type="spellEnd"/>
       <w:r>
         <w:rPr>
           <w:rFonts w:ascii="LM Roman 10" w:hAnsi="LM Roman 10"/>
@@ -1577,14 +1544,12 @@
           <w:rFonts w:ascii="LM Roman 10" w:hAnsi="LM Roman 10"/>
         </w:rPr>
       </w:pPr>
-      <w:proofErr w:type="spellStart"/>
       <w:r>
         <w:rPr>
           <w:rFonts w:ascii="LM Roman 10" w:hAnsi="LM Roman 10"/>
         </w:rPr>
         <w:t>Precision</w:t>
       </w:r>
-      <w:proofErr w:type="spellEnd"/>
     </w:p>
     <w:p>
       <w:pPr>
@@ -1598,14 +1563,12 @@
           <w:rFonts w:ascii="LM Roman 10" w:hAnsi="LM Roman 10"/>
         </w:rPr>
       </w:pPr>
-      <w:proofErr w:type="spellStart"/>
       <w:r>
         <w:rPr>
           <w:rFonts w:ascii="LM Roman 10" w:hAnsi="LM Roman 10"/>
         </w:rPr>
         <w:t>Recall</w:t>
       </w:r>
-      <w:proofErr w:type="spellEnd"/>
     </w:p>
     <w:p>
       <w:pPr>
@@ -1709,8 +1672,8 @@
       </w:r>
     </w:p>
     <w:sectPr>
-      <w:headerReference w:type="default" r:id="rId16"/>
-      <w:footerReference w:type="default" r:id="rId17"/>
+      <w:headerReference w:type="default" r:id="rId13"/>
+      <w:footerReference w:type="default" r:id="rId14"/>
       <w:pgSz w:w="12240" w:h="15840"/>
       <w:pgMar w:top="1417" w:right="1701" w:bottom="1417" w:left="1701" w:header="708" w:footer="708" w:gutter="0"/>
       <w:cols w:space="708"/>
@@ -1719,50 +1682,6 @@
     </w:sectPr>
   </w:body>
 </w:document>
-</file>
-
-<file path=word/comments.xml><?xml version="1.0" encoding="utf-8"?>
-<w:comments xmlns:wpc="http://schemas.microsoft.com/office/word/2010/wordprocessingCanvas" xmlns:cx="http://schemas.microsoft.com/office/drawing/2014/chartex" xmlns:cx1="http://schemas.microsoft.com/office/drawing/2015/9/8/chartex" xmlns:cx2="http://schemas.microsoft.com/office/drawing/2015/10/21/chartex" xmlns:cx3="http://schemas.microsoft.com/office/drawing/2016/5/9/chartex" xmlns:cx4="http://schemas.microsoft.com/office/drawing/2016/5/10/chartex" xmlns:cx5="http://schemas.microsoft.com/office/drawing/2016/5/11/chartex" xmlns:cx6="http://schemas.microsoft.com/office/drawing/2016/5/12/chartex" xmlns:cx7="http://schemas.microsoft.com/office/drawing/2016/5/13/chartex" xmlns:cx8="http://schemas.microsoft.com/office/drawing/2016/5/14/chartex" xmlns:mc="http://schemas.openxmlformats.org/markup-compatibility/2006" xmlns:aink="http://schemas.microsoft.com/office/drawing/2016/ink" xmlns:am3d="http://schemas.microsoft.com/office/drawing/2017/model3d" xmlns:o="urn:schemas-microsoft-com:office:office" xmlns:oel="http://schemas.microsoft.com/office/2019/extlst" xmlns:r="http://schemas.openxmlformats.org/officeDocument/2006/relationships" xmlns:m="http://schemas.openxmlformats.org/officeDocument/2006/math" xmlns:v="urn:schemas-microsoft-com:vml" xmlns:wp14="http://schemas.microsoft.com/office/word/2010/wordprocessingDrawing" xmlns:wp="http://schemas.openxmlformats.org/drawingml/2006/wordprocessingDrawing" xmlns:w10="urn:schemas-microsoft-com:office:word" xmlns:w="http://schemas.openxmlformats.org/wordprocessingml/2006/main" xmlns:w14="http://schemas.microsoft.com/office/word/2010/wordml" xmlns:w15="http://schemas.microsoft.com/office/word/2012/wordml" xmlns:w16cex="http://schemas.microsoft.com/office/word/2018/wordml/cex" xmlns:w16cid="http://schemas.microsoft.com/office/word/2016/wordml/cid" xmlns:w16="http://schemas.microsoft.com/office/word/2018/wordml" xmlns:w16sdtdh="http://schemas.microsoft.com/office/word/2020/wordml/sdtdatahash" xmlns:w16se="http://schemas.microsoft.com/office/word/2015/wordml/symex" xmlns:wpg="http://schemas.microsoft.com/office/word/2010/wordprocessingGroup" xmlns:wpi="http://schemas.microsoft.com/office/word/2010/wordprocessingInk" xmlns:wne="http://schemas.microsoft.com/office/word/2006/wordml" xmlns:wps="http://schemas.microsoft.com/office/word/2010/wordprocessingShape" mc:Ignorable="w14 w15 w16se w16cid w16 w16cex w16sdtdh wp14">
-  <w:comment w:id="1" w:author="Bustio Martínez Lázaro" w:date="2024-02-05T14:44:00Z" w:initials="LB">
-    <w:p>
-      <w:pPr>
-        <w:pStyle w:val="Textocomentario"/>
-      </w:pPr>
-      <w:r>
-        <w:rPr>
-          <w:rStyle w:val="Refdecomentario"/>
-        </w:rPr>
-        <w:annotationRef/>
-      </w:r>
-      <w:hyperlink r:id="rId1" w:history="1">
-        <w:r>
-          <w:rPr>
-            <w:rStyle w:val="Hipervnculo"/>
-          </w:rPr>
-          <w:t>https://github.com/alonfirestein/Network-Attack-Anomaly-Detection/blob/main/Anomaly%20Detection.ipynb</w:t>
-        </w:r>
-      </w:hyperlink>
-    </w:p>
-  </w:comment>
-</w:comments>
-</file>
-
-<file path=word/commentsExtended.xml><?xml version="1.0" encoding="utf-8"?>
-<w15:commentsEx xmlns:wpc="http://schemas.microsoft.com/office/word/2010/wordprocessingCanvas" xmlns:cx="http://schemas.microsoft.com/office/drawing/2014/chartex" xmlns:cx1="http://schemas.microsoft.com/office/drawing/2015/9/8/chartex" xmlns:cx2="http://schemas.microsoft.com/office/drawing/2015/10/21/chartex" xmlns:cx3="http://schemas.microsoft.com/office/drawing/2016/5/9/chartex" xmlns:cx4="http://schemas.microsoft.com/office/drawing/2016/5/10/chartex" xmlns:cx5="http://schemas.microsoft.com/office/drawing/2016/5/11/chartex" xmlns:cx6="http://schemas.microsoft.com/office/drawing/2016/5/12/chartex" xmlns:cx7="http://schemas.microsoft.com/office/drawing/2016/5/13/chartex" xmlns:cx8="http://schemas.microsoft.com/office/drawing/2016/5/14/chartex" xmlns:mc="http://schemas.openxmlformats.org/markup-compatibility/2006" xmlns:aink="http://schemas.microsoft.com/office/drawing/2016/ink" xmlns:am3d="http://schemas.microsoft.com/office/drawing/2017/model3d" xmlns:o="urn:schemas-microsoft-com:office:office" xmlns:oel="http://schemas.microsoft.com/office/2019/extlst" xmlns:r="http://schemas.openxmlformats.org/officeDocument/2006/relationships" xmlns:m="http://schemas.openxmlformats.org/officeDocument/2006/math" xmlns:v="urn:schemas-microsoft-com:vml" xmlns:wp14="http://schemas.microsoft.com/office/word/2010/wordprocessingDrawing" xmlns:wp="http://schemas.openxmlformats.org/drawingml/2006/wordprocessingDrawing" xmlns:w10="urn:schemas-microsoft-com:office:word" xmlns:w="http://schemas.openxmlformats.org/wordprocessingml/2006/main" xmlns:w14="http://schemas.microsoft.com/office/word/2010/wordml" xmlns:w15="http://schemas.microsoft.com/office/word/2012/wordml" xmlns:w16cex="http://schemas.microsoft.com/office/word/2018/wordml/cex" xmlns:w16cid="http://schemas.microsoft.com/office/word/2016/wordml/cid" xmlns:w16="http://schemas.microsoft.com/office/word/2018/wordml" xmlns:w16sdtdh="http://schemas.microsoft.com/office/word/2020/wordml/sdtdatahash" xmlns:w16se="http://schemas.microsoft.com/office/word/2015/wordml/symex" xmlns:wpg="http://schemas.microsoft.com/office/word/2010/wordprocessingGroup" xmlns:wpi="http://schemas.microsoft.com/office/word/2010/wordprocessingInk" xmlns:wne="http://schemas.microsoft.com/office/word/2006/wordml" xmlns:wps="http://schemas.microsoft.com/office/word/2010/wordprocessingShape" mc:Ignorable="w14 w15 w16se w16cid w16 w16cex w16sdtdh wp14">
-  <w15:commentEx w15:paraId="12C1B5BD" w15:done="0"/>
-</w15:commentsEx>
-</file>
-
-<file path=word/commentsExtensible.xml><?xml version="1.0" encoding="utf-8"?>
-<w16cex:commentsExtensible xmlns:wpc="http://schemas.microsoft.com/office/word/2010/wordprocessingCanvas" xmlns:cx="http://schemas.microsoft.com/office/drawing/2014/chartex" xmlns:cx1="http://schemas.microsoft.com/office/drawing/2015/9/8/chartex" xmlns:cx2="http://schemas.microsoft.com/office/drawing/2015/10/21/chartex" xmlns:cx3="http://schemas.microsoft.com/office/drawing/2016/5/9/chartex" xmlns:cx4="http://schemas.microsoft.com/office/drawing/2016/5/10/chartex" xmlns:cx5="http://schemas.microsoft.com/office/drawing/2016/5/11/chartex" xmlns:cx6="http://schemas.microsoft.com/office/drawing/2016/5/12/chartex" xmlns:cx7="http://schemas.microsoft.com/office/drawing/2016/5/13/chartex" xmlns:cx8="http://schemas.microsoft.com/office/drawing/2016/5/14/chartex" xmlns:cr="http://schemas.microsoft.com/office/comments/2020/reactions" xmlns:mc="http://schemas.openxmlformats.org/markup-compatibility/2006" xmlns:aink="http://schemas.microsoft.com/office/drawing/2016/ink" xmlns:am3d="http://schemas.microsoft.com/office/drawing/2017/model3d" xmlns:o="urn:schemas-microsoft-com:office:office" xmlns:oel="http://schemas.microsoft.com/office/2019/extlst" xmlns:r="http://schemas.openxmlformats.org/officeDocument/2006/relationships" xmlns:m="http://schemas.openxmlformats.org/officeDocument/2006/math" xmlns:v="urn:schemas-microsoft-com:vml" xmlns:wp14="http://schemas.microsoft.com/office/word/2010/wordprocessingDrawing" xmlns:wp="http://schemas.openxmlformats.org/drawingml/2006/wordprocessingDrawing" xmlns:w10="urn:schemas-microsoft-com:office:word" xmlns:w="http://schemas.openxmlformats.org/wordprocessingml/2006/main" xmlns:w14="http://schemas.microsoft.com/office/word/2010/wordml" xmlns:w15="http://schemas.microsoft.com/office/word/2012/wordml" xmlns:w16cex="http://schemas.microsoft.com/office/word/2018/wordml/cex" xmlns:w16cid="http://schemas.microsoft.com/office/word/2016/wordml/cid" xmlns:w16="http://schemas.microsoft.com/office/word/2018/wordml" xmlns:w16sdtdh="http://schemas.microsoft.com/office/word/2020/wordml/sdtdatahash" xmlns:w16se="http://schemas.microsoft.com/office/word/2015/wordml/symex" xmlns:wpg="http://schemas.microsoft.com/office/word/2010/wordprocessingGroup" xmlns:wpi="http://schemas.microsoft.com/office/word/2010/wordprocessingInk" xmlns:wne="http://schemas.microsoft.com/office/word/2006/wordml" xmlns:wps="http://schemas.microsoft.com/office/word/2010/wordprocessingShape" mc:Ignorable="w14 w15 w16se w16cid w16 w16cex w16sdtdh cr wp14">
-  <w16cex:commentExtensible w16cex:durableId="5BE1BCC6" w16cex:dateUtc="2024-02-05T20:44:00Z"/>
-</w16cex:commentsExtensible>
-</file>
-
-<file path=word/commentsIds.xml><?xml version="1.0" encoding="utf-8"?>
-<w16cid:commentsIds xmlns:wpc="http://schemas.microsoft.com/office/word/2010/wordprocessingCanvas" xmlns:cx="http://schemas.microsoft.com/office/drawing/2014/chartex" xmlns:cx1="http://schemas.microsoft.com/office/drawing/2015/9/8/chartex" xmlns:cx2="http://schemas.microsoft.com/office/drawing/2015/10/21/chartex" xmlns:cx3="http://schemas.microsoft.com/office/drawing/2016/5/9/chartex" xmlns:cx4="http://schemas.microsoft.com/office/drawing/2016/5/10/chartex" xmlns:cx5="http://schemas.microsoft.com/office/drawing/2016/5/11/chartex" xmlns:cx6="http://schemas.microsoft.com/office/drawing/2016/5/12/chartex" xmlns:cx7="http://schemas.microsoft.com/office/drawing/2016/5/13/chartex" xmlns:cx8="http://schemas.microsoft.com/office/drawing/2016/5/14/chartex" xmlns:mc="http://schemas.openxmlformats.org/markup-compatibility/2006" xmlns:aink="http://schemas.microsoft.com/office/drawing/2016/ink" xmlns:am3d="http://schemas.microsoft.com/office/drawing/2017/model3d" xmlns:o="urn:schemas-microsoft-com:office:office" xmlns:oel="http://schemas.microsoft.com/office/2019/extlst" xmlns:r="http://schemas.openxmlformats.org/officeDocument/2006/relationships" xmlns:m="http://schemas.openxmlformats.org/officeDocument/2006/math" xmlns:v="urn:schemas-microsoft-com:vml" xmlns:wp14="http://schemas.microsoft.com/office/word/2010/wordprocessingDrawing" xmlns:wp="http://schemas.openxmlformats.org/drawingml/2006/wordprocessingDrawing" xmlns:w10="urn:schemas-microsoft-com:office:word" xmlns:w="http://schemas.openxmlformats.org/wordprocessingml/2006/main" xmlns:w14="http://schemas.microsoft.com/office/word/2010/wordml" xmlns:w15="http://schemas.microsoft.com/office/word/2012/wordml" xmlns:w16cex="http://schemas.microsoft.com/office/word/2018/wordml/cex" xmlns:w16cid="http://schemas.microsoft.com/office/word/2016/wordml/cid" xmlns:w16="http://schemas.microsoft.com/office/word/2018/wordml" xmlns:w16sdtdh="http://schemas.microsoft.com/office/word/2020/wordml/sdtdatahash" xmlns:w16se="http://schemas.microsoft.com/office/word/2015/wordml/symex" xmlns:wpg="http://schemas.microsoft.com/office/word/2010/wordprocessingGroup" xmlns:wpi="http://schemas.microsoft.com/office/word/2010/wordprocessingInk" xmlns:wne="http://schemas.microsoft.com/office/word/2006/wordml" xmlns:wps="http://schemas.microsoft.com/office/word/2010/wordprocessingShape" mc:Ignorable="w14 w15 w16se w16cid w16 w16cex w16sdtdh wp14">
-  <w16cid:commentId w16cid:paraId="12C1B5BD" w16cid:durableId="5BE1BCC6"/>
-</w16cid:commentsIds>
 </file>
 
 <file path=word/endnotes.xml><?xml version="1.0" encoding="utf-8"?>
@@ -2845,14 +2764,6 @@
     <w:abstractNumId w:val="2"/>
   </w:num>
 </w:numbering>
-</file>
-
-<file path=word/people.xml><?xml version="1.0" encoding="utf-8"?>
-<w15:people xmlns:wpc="http://schemas.microsoft.com/office/word/2010/wordprocessingCanvas" xmlns:cx="http://schemas.microsoft.com/office/drawing/2014/chartex" xmlns:cx1="http://schemas.microsoft.com/office/drawing/2015/9/8/chartex" xmlns:cx2="http://schemas.microsoft.com/office/drawing/2015/10/21/chartex" xmlns:cx3="http://schemas.microsoft.com/office/drawing/2016/5/9/chartex" xmlns:cx4="http://schemas.microsoft.com/office/drawing/2016/5/10/chartex" xmlns:cx5="http://schemas.microsoft.com/office/drawing/2016/5/11/chartex" xmlns:cx6="http://schemas.microsoft.com/office/drawing/2016/5/12/chartex" xmlns:cx7="http://schemas.microsoft.com/office/drawing/2016/5/13/chartex" xmlns:cx8="http://schemas.microsoft.com/office/drawing/2016/5/14/chartex" xmlns:mc="http://schemas.openxmlformats.org/markup-compatibility/2006" xmlns:aink="http://schemas.microsoft.com/office/drawing/2016/ink" xmlns:am3d="http://schemas.microsoft.com/office/drawing/2017/model3d" xmlns:o="urn:schemas-microsoft-com:office:office" xmlns:oel="http://schemas.microsoft.com/office/2019/extlst" xmlns:r="http://schemas.openxmlformats.org/officeDocument/2006/relationships" xmlns:m="http://schemas.openxmlformats.org/officeDocument/2006/math" xmlns:v="urn:schemas-microsoft-com:vml" xmlns:wp14="http://schemas.microsoft.com/office/word/2010/wordprocessingDrawing" xmlns:wp="http://schemas.openxmlformats.org/drawingml/2006/wordprocessingDrawing" xmlns:w10="urn:schemas-microsoft-com:office:word" xmlns:w="http://schemas.openxmlformats.org/wordprocessingml/2006/main" xmlns:w14="http://schemas.microsoft.com/office/word/2010/wordml" xmlns:w15="http://schemas.microsoft.com/office/word/2012/wordml" xmlns:w16cex="http://schemas.microsoft.com/office/word/2018/wordml/cex" xmlns:w16cid="http://schemas.microsoft.com/office/word/2016/wordml/cid" xmlns:w16="http://schemas.microsoft.com/office/word/2018/wordml" xmlns:w16sdtdh="http://schemas.microsoft.com/office/word/2020/wordml/sdtdatahash" xmlns:w16se="http://schemas.microsoft.com/office/word/2015/wordml/symex" xmlns:wpg="http://schemas.microsoft.com/office/word/2010/wordprocessingGroup" xmlns:wpi="http://schemas.microsoft.com/office/word/2010/wordprocessingInk" xmlns:wne="http://schemas.microsoft.com/office/word/2006/wordml" xmlns:wps="http://schemas.microsoft.com/office/word/2010/wordprocessingShape" mc:Ignorable="w14 w15 w16se w16cid w16 w16cex w16sdtdh wp14">
-  <w15:person w15:author="Bustio Martínez Lázaro">
-    <w15:presenceInfo w15:providerId="AD" w15:userId="S::lazaro.bustio@ibero.mx::40a2716d-298b-429a-a0ab-e42e295773ea"/>
-  </w15:person>
-</w15:people>
 </file>
 
 <file path=word/styles.xml><?xml version="1.0" encoding="utf-8"?>
